--- a/semana 1/Actividad 1 RUBI.docx
+++ b/semana 1/Actividad 1 RUBI.docx
@@ -1,6 +1,6 @@
 
 <file path=word/document.xml><?xml version="1.0" encoding="utf-8"?>
-<w:document xmlns:wpc="http://schemas.microsoft.com/office/word/2010/wordprocessingCanvas" xmlns:cx="http://schemas.microsoft.com/office/drawing/2014/chartex" xmlns:cx1="http://schemas.microsoft.com/office/drawing/2015/9/8/chartex" xmlns:cx2="http://schemas.microsoft.com/office/drawing/2015/10/21/chartex" xmlns:cx3="http://schemas.microsoft.com/office/drawing/2016/5/9/chartex" xmlns:cx4="http://schemas.microsoft.com/office/drawing/2016/5/10/chartex" xmlns:cx5="http://schemas.microsoft.com/office/drawing/2016/5/11/chartex" xmlns:cx6="http://schemas.microsoft.com/office/drawing/2016/5/12/chartex" xmlns:cx7="http://schemas.microsoft.com/office/drawing/2016/5/13/chartex" xmlns:cx8="http://schemas.microsoft.com/office/drawing/2016/5/14/chartex" xmlns:mc="http://schemas.openxmlformats.org/markup-compatibility/2006" xmlns:aink="http://schemas.microsoft.com/office/drawing/2016/ink" xmlns:am3d="http://schemas.microsoft.com/office/drawing/2017/model3d" xmlns:o="urn:schemas-microsoft-com:office:office" xmlns:r="http://schemas.openxmlformats.org/officeDocument/2006/relationships" xmlns:m="http://schemas.openxmlformats.org/officeDocument/2006/math" xmlns:v="urn:schemas-microsoft-com:vml" xmlns:wp14="http://schemas.microsoft.com/office/word/2010/wordprocessingDrawing" xmlns:wp="http://schemas.openxmlformats.org/drawingml/2006/wordprocessingDrawing" xmlns:w10="urn:schemas-microsoft-com:office:word" xmlns:w="http://schemas.openxmlformats.org/wordprocessingml/2006/main" xmlns:w14="http://schemas.microsoft.com/office/word/2010/wordml" xmlns:w15="http://schemas.microsoft.com/office/word/2012/wordml" xmlns:w16cid="http://schemas.microsoft.com/office/word/2016/wordml/cid" xmlns:w16se="http://schemas.microsoft.com/office/word/2015/wordml/symex" xmlns:wpg="http://schemas.microsoft.com/office/word/2010/wordprocessingGroup" xmlns:wpi="http://schemas.microsoft.com/office/word/2010/wordprocessingInk" xmlns:wne="http://schemas.microsoft.com/office/word/2006/wordml" xmlns:wps="http://schemas.microsoft.com/office/word/2010/wordprocessingShape" mc:Ignorable="w14 w15 w16se w16cid wp14">
+<w:document xmlns:wpc="http://schemas.microsoft.com/office/word/2010/wordprocessingCanvas" xmlns:cx="http://schemas.microsoft.com/office/drawing/2014/chartex" xmlns:cx1="http://schemas.microsoft.com/office/drawing/2015/9/8/chartex" xmlns:cx2="http://schemas.microsoft.com/office/drawing/2015/10/21/chartex" xmlns:cx3="http://schemas.microsoft.com/office/drawing/2016/5/9/chartex" xmlns:cx4="http://schemas.microsoft.com/office/drawing/2016/5/10/chartex" xmlns:cx5="http://schemas.microsoft.com/office/drawing/2016/5/11/chartex" xmlns:cx6="http://schemas.microsoft.com/office/drawing/2016/5/12/chartex" xmlns:cx7="http://schemas.microsoft.com/office/drawing/2016/5/13/chartex" xmlns:cx8="http://schemas.microsoft.com/office/drawing/2016/5/14/chartex" xmlns:mc="http://schemas.openxmlformats.org/markup-compatibility/2006" xmlns:aink="http://schemas.microsoft.com/office/drawing/2016/ink" xmlns:am3d="http://schemas.microsoft.com/office/drawing/2017/model3d" xmlns:o="urn:schemas-microsoft-com:office:office" xmlns:oel="http://schemas.microsoft.com/office/2019/extlst" xmlns:r="http://schemas.openxmlformats.org/officeDocument/2006/relationships" xmlns:m="http://schemas.openxmlformats.org/officeDocument/2006/math" xmlns:v="urn:schemas-microsoft-com:vml" xmlns:wp14="http://schemas.microsoft.com/office/word/2010/wordprocessingDrawing" xmlns:wp="http://schemas.openxmlformats.org/drawingml/2006/wordprocessingDrawing" xmlns:w10="urn:schemas-microsoft-com:office:word" xmlns:w="http://schemas.openxmlformats.org/wordprocessingml/2006/main" xmlns:w14="http://schemas.microsoft.com/office/word/2010/wordml" xmlns:w15="http://schemas.microsoft.com/office/word/2012/wordml" xmlns:w16cex="http://schemas.microsoft.com/office/word/2018/wordml/cex" xmlns:w16cid="http://schemas.microsoft.com/office/word/2016/wordml/cid" xmlns:w16="http://schemas.microsoft.com/office/word/2018/wordml" xmlns:w16sdtdh="http://schemas.microsoft.com/office/word/2020/wordml/sdtdatahash" xmlns:w16se="http://schemas.microsoft.com/office/word/2015/wordml/symex" xmlns:wpg="http://schemas.microsoft.com/office/word/2010/wordprocessingGroup" xmlns:wpi="http://schemas.microsoft.com/office/word/2010/wordprocessingInk" xmlns:wne="http://schemas.microsoft.com/office/word/2006/wordml" xmlns:wps="http://schemas.microsoft.com/office/word/2010/wordprocessingShape" mc:Ignorable="w14 w15 w16se w16cid w16 w16cex w16sdtdh wp14">
   <w:body>
     <w:p>
       <w:pPr>
@@ -181,21 +181,7 @@
         <w:rPr>
           <w:lang w:val="es-ES"/>
         </w:rPr>
-        <w:t xml:space="preserve">Un día, un granjero fue al mercado y compro un lobo, una cabra y una col. </w:t>
-      </w:r>
-      <w:proofErr w:type="gramStart"/>
-      <w:r>
-        <w:rPr>
-          <w:lang w:val="es-ES"/>
-        </w:rPr>
-        <w:t>Para</w:t>
-      </w:r>
-      <w:proofErr w:type="gramEnd"/>
-      <w:r>
-        <w:rPr>
-          <w:lang w:val="es-ES"/>
-        </w:rPr>
-        <w:t xml:space="preserve"> volver a su casa </w:t>
+        <w:t xml:space="preserve">Un día, un granjero fue al mercado y compro un lobo, una cabra y una col. Para volver a su casa </w:t>
       </w:r>
       <w:proofErr w:type="spellStart"/>
       <w:r>
@@ -262,7 +248,15 @@
           <w:color w:val="FF0000"/>
           <w:lang w:val="es-ES"/>
         </w:rPr>
-        <w:t xml:space="preserve">        2.</w:t>
+        <w:t xml:space="preserve">        2</w:t>
+      </w:r>
+      <w:commentRangeStart w:id="0"/>
+      <w:r>
+        <w:rPr>
+          <w:color w:val="FF0000"/>
+          <w:lang w:val="es-ES"/>
+        </w:rPr>
+        <w:t>.</w:t>
       </w:r>
       <w:r>
         <w:rPr>
@@ -288,6 +282,13 @@
         </w:rPr>
         <w:t>y se lleva al lobo.</w:t>
       </w:r>
+      <w:commentRangeEnd w:id="0"/>
+      <w:r>
+        <w:rPr>
+          <w:rStyle w:val="Refdecomentario"/>
+        </w:rPr>
+        <w:commentReference w:id="0"/>
+      </w:r>
     </w:p>
     <w:p>
       <w:pPr>
@@ -337,8 +338,6 @@
         </w:rPr>
         <w:t>El granjero regresa por la cabra.</w:t>
       </w:r>
-      <w:bookmarkStart w:id="0" w:name="_GoBack"/>
-      <w:bookmarkEnd w:id="0"/>
     </w:p>
     <w:sectPr>
       <w:pgSz w:w="12240" w:h="15840"/>
@@ -350,8 +349,47 @@
 </w:document>
 </file>
 
+<file path=word/comments.xml><?xml version="1.0" encoding="utf-8"?>
+<w:comments xmlns:wpc="http://schemas.microsoft.com/office/word/2010/wordprocessingCanvas" xmlns:cx="http://schemas.microsoft.com/office/drawing/2014/chartex" xmlns:cx1="http://schemas.microsoft.com/office/drawing/2015/9/8/chartex" xmlns:cx2="http://schemas.microsoft.com/office/drawing/2015/10/21/chartex" xmlns:cx3="http://schemas.microsoft.com/office/drawing/2016/5/9/chartex" xmlns:cx4="http://schemas.microsoft.com/office/drawing/2016/5/10/chartex" xmlns:cx5="http://schemas.microsoft.com/office/drawing/2016/5/11/chartex" xmlns:cx6="http://schemas.microsoft.com/office/drawing/2016/5/12/chartex" xmlns:cx7="http://schemas.microsoft.com/office/drawing/2016/5/13/chartex" xmlns:cx8="http://schemas.microsoft.com/office/drawing/2016/5/14/chartex" xmlns:mc="http://schemas.openxmlformats.org/markup-compatibility/2006" xmlns:aink="http://schemas.microsoft.com/office/drawing/2016/ink" xmlns:am3d="http://schemas.microsoft.com/office/drawing/2017/model3d" xmlns:o="urn:schemas-microsoft-com:office:office" xmlns:oel="http://schemas.microsoft.com/office/2019/extlst" xmlns:r="http://schemas.openxmlformats.org/officeDocument/2006/relationships" xmlns:m="http://schemas.openxmlformats.org/officeDocument/2006/math" xmlns:v="urn:schemas-microsoft-com:vml" xmlns:wp14="http://schemas.microsoft.com/office/word/2010/wordprocessingDrawing" xmlns:wp="http://schemas.openxmlformats.org/drawingml/2006/wordprocessingDrawing" xmlns:w10="urn:schemas-microsoft-com:office:word" xmlns:w="http://schemas.openxmlformats.org/wordprocessingml/2006/main" xmlns:w14="http://schemas.microsoft.com/office/word/2010/wordml" xmlns:w15="http://schemas.microsoft.com/office/word/2012/wordml" xmlns:w16cex="http://schemas.microsoft.com/office/word/2018/wordml/cex" xmlns:w16cid="http://schemas.microsoft.com/office/word/2016/wordml/cid" xmlns:w16="http://schemas.microsoft.com/office/word/2018/wordml" xmlns:w16sdtdh="http://schemas.microsoft.com/office/word/2020/wordml/sdtdatahash" xmlns:w16se="http://schemas.microsoft.com/office/word/2015/wordml/symex" xmlns:wpg="http://schemas.microsoft.com/office/word/2010/wordprocessingGroup" xmlns:wpi="http://schemas.microsoft.com/office/word/2010/wordprocessingInk" xmlns:wne="http://schemas.microsoft.com/office/word/2006/wordml" xmlns:wps="http://schemas.microsoft.com/office/word/2010/wordprocessingShape" mc:Ignorable="w14 w15 w16se w16cid w16 w16cex w16sdtdh wp14">
+  <w:comment w:id="0" w:author="Cindy García Pérez" w:date="2024-01-30T12:02:00Z" w:initials="CG">
+    <w:p>
+      <w:pPr>
+        <w:pStyle w:val="Textocomentario"/>
+      </w:pPr>
+      <w:r>
+        <w:rPr>
+          <w:rStyle w:val="Refdecomentario"/>
+        </w:rPr>
+        <w:annotationRef/>
+      </w:r>
+      <w:r>
+        <w:t>Y en ese momento la cabra se come a la col, la cabra no la puedes regresar hasta que no pases al lobo al otro lado</w:t>
+      </w:r>
+    </w:p>
+  </w:comment>
+</w:comments>
+</file>
+
+<file path=word/commentsExtended.xml><?xml version="1.0" encoding="utf-8"?>
+<w15:commentsEx xmlns:wpc="http://schemas.microsoft.com/office/word/2010/wordprocessingCanvas" xmlns:cx="http://schemas.microsoft.com/office/drawing/2014/chartex" xmlns:cx1="http://schemas.microsoft.com/office/drawing/2015/9/8/chartex" xmlns:cx2="http://schemas.microsoft.com/office/drawing/2015/10/21/chartex" xmlns:cx3="http://schemas.microsoft.com/office/drawing/2016/5/9/chartex" xmlns:cx4="http://schemas.microsoft.com/office/drawing/2016/5/10/chartex" xmlns:cx5="http://schemas.microsoft.com/office/drawing/2016/5/11/chartex" xmlns:cx6="http://schemas.microsoft.com/office/drawing/2016/5/12/chartex" xmlns:cx7="http://schemas.microsoft.com/office/drawing/2016/5/13/chartex" xmlns:cx8="http://schemas.microsoft.com/office/drawing/2016/5/14/chartex" xmlns:mc="http://schemas.openxmlformats.org/markup-compatibility/2006" xmlns:aink="http://schemas.microsoft.com/office/drawing/2016/ink" xmlns:am3d="http://schemas.microsoft.com/office/drawing/2017/model3d" xmlns:o="urn:schemas-microsoft-com:office:office" xmlns:oel="http://schemas.microsoft.com/office/2019/extlst" xmlns:r="http://schemas.openxmlformats.org/officeDocument/2006/relationships" xmlns:m="http://schemas.openxmlformats.org/officeDocument/2006/math" xmlns:v="urn:schemas-microsoft-com:vml" xmlns:wp14="http://schemas.microsoft.com/office/word/2010/wordprocessingDrawing" xmlns:wp="http://schemas.openxmlformats.org/drawingml/2006/wordprocessingDrawing" xmlns:w10="urn:schemas-microsoft-com:office:word" xmlns:w="http://schemas.openxmlformats.org/wordprocessingml/2006/main" xmlns:w14="http://schemas.microsoft.com/office/word/2010/wordml" xmlns:w15="http://schemas.microsoft.com/office/word/2012/wordml" xmlns:w16cex="http://schemas.microsoft.com/office/word/2018/wordml/cex" xmlns:w16cid="http://schemas.microsoft.com/office/word/2016/wordml/cid" xmlns:w16="http://schemas.microsoft.com/office/word/2018/wordml" xmlns:w16sdtdh="http://schemas.microsoft.com/office/word/2020/wordml/sdtdatahash" xmlns:w16se="http://schemas.microsoft.com/office/word/2015/wordml/symex" xmlns:wpg="http://schemas.microsoft.com/office/word/2010/wordprocessingGroup" xmlns:wpi="http://schemas.microsoft.com/office/word/2010/wordprocessingInk" xmlns:wne="http://schemas.microsoft.com/office/word/2006/wordml" xmlns:wps="http://schemas.microsoft.com/office/word/2010/wordprocessingShape" mc:Ignorable="w14 w15 w16se w16cid w16 w16cex w16sdtdh wp14">
+  <w15:commentEx w15:paraId="72150B55" w15:done="0"/>
+</w15:commentsEx>
+</file>
+
+<file path=word/commentsExtensible.xml><?xml version="1.0" encoding="utf-8"?>
+<w16cex:commentsExtensible xmlns:wpc="http://schemas.microsoft.com/office/word/2010/wordprocessingCanvas" xmlns:cx="http://schemas.microsoft.com/office/drawing/2014/chartex" xmlns:cx1="http://schemas.microsoft.com/office/drawing/2015/9/8/chartex" xmlns:cx2="http://schemas.microsoft.com/office/drawing/2015/10/21/chartex" xmlns:cx3="http://schemas.microsoft.com/office/drawing/2016/5/9/chartex" xmlns:cx4="http://schemas.microsoft.com/office/drawing/2016/5/10/chartex" xmlns:cx5="http://schemas.microsoft.com/office/drawing/2016/5/11/chartex" xmlns:cx6="http://schemas.microsoft.com/office/drawing/2016/5/12/chartex" xmlns:cx7="http://schemas.microsoft.com/office/drawing/2016/5/13/chartex" xmlns:cx8="http://schemas.microsoft.com/office/drawing/2016/5/14/chartex" xmlns:cr="http://schemas.microsoft.com/office/comments/2020/reactions" xmlns:mc="http://schemas.openxmlformats.org/markup-compatibility/2006" xmlns:aink="http://schemas.microsoft.com/office/drawing/2016/ink" xmlns:am3d="http://schemas.microsoft.com/office/drawing/2017/model3d" xmlns:o="urn:schemas-microsoft-com:office:office" xmlns:oel="http://schemas.microsoft.com/office/2019/extlst" xmlns:r="http://schemas.openxmlformats.org/officeDocument/2006/relationships" xmlns:m="http://schemas.openxmlformats.org/officeDocument/2006/math" xmlns:v="urn:schemas-microsoft-com:vml" xmlns:wp14="http://schemas.microsoft.com/office/word/2010/wordprocessingDrawing" xmlns:wp="http://schemas.openxmlformats.org/drawingml/2006/wordprocessingDrawing" xmlns:w10="urn:schemas-microsoft-com:office:word" xmlns:w="http://schemas.openxmlformats.org/wordprocessingml/2006/main" xmlns:w14="http://schemas.microsoft.com/office/word/2010/wordml" xmlns:w15="http://schemas.microsoft.com/office/word/2012/wordml" xmlns:w16cex="http://schemas.microsoft.com/office/word/2018/wordml/cex" xmlns:w16cid="http://schemas.microsoft.com/office/word/2016/wordml/cid" xmlns:w16="http://schemas.microsoft.com/office/word/2018/wordml" xmlns:w16sdtdh="http://schemas.microsoft.com/office/word/2020/wordml/sdtdatahash" xmlns:w16se="http://schemas.microsoft.com/office/word/2015/wordml/symex" xmlns:wpg="http://schemas.microsoft.com/office/word/2010/wordprocessingGroup" xmlns:wpi="http://schemas.microsoft.com/office/word/2010/wordprocessingInk" xmlns:wne="http://schemas.microsoft.com/office/word/2006/wordml" xmlns:wps="http://schemas.microsoft.com/office/word/2010/wordprocessingShape" mc:Ignorable="w14 w15 w16se w16cid w16 w16cex w16sdtdh cr wp14">
+  <w16cex:commentExtensible w16cex:durableId="0B709565" w16cex:dateUtc="2024-01-30T18:02:00Z"/>
+</w16cex:commentsExtensible>
+</file>
+
+<file path=word/commentsIds.xml><?xml version="1.0" encoding="utf-8"?>
+<w16cid:commentsIds xmlns:wpc="http://schemas.microsoft.com/office/word/2010/wordprocessingCanvas" xmlns:cx="http://schemas.microsoft.com/office/drawing/2014/chartex" xmlns:cx1="http://schemas.microsoft.com/office/drawing/2015/9/8/chartex" xmlns:cx2="http://schemas.microsoft.com/office/drawing/2015/10/21/chartex" xmlns:cx3="http://schemas.microsoft.com/office/drawing/2016/5/9/chartex" xmlns:cx4="http://schemas.microsoft.com/office/drawing/2016/5/10/chartex" xmlns:cx5="http://schemas.microsoft.com/office/drawing/2016/5/11/chartex" xmlns:cx6="http://schemas.microsoft.com/office/drawing/2016/5/12/chartex" xmlns:cx7="http://schemas.microsoft.com/office/drawing/2016/5/13/chartex" xmlns:cx8="http://schemas.microsoft.com/office/drawing/2016/5/14/chartex" xmlns:mc="http://schemas.openxmlformats.org/markup-compatibility/2006" xmlns:aink="http://schemas.microsoft.com/office/drawing/2016/ink" xmlns:am3d="http://schemas.microsoft.com/office/drawing/2017/model3d" xmlns:o="urn:schemas-microsoft-com:office:office" xmlns:oel="http://schemas.microsoft.com/office/2019/extlst" xmlns:r="http://schemas.openxmlformats.org/officeDocument/2006/relationships" xmlns:m="http://schemas.openxmlformats.org/officeDocument/2006/math" xmlns:v="urn:schemas-microsoft-com:vml" xmlns:wp14="http://schemas.microsoft.com/office/word/2010/wordprocessingDrawing" xmlns:wp="http://schemas.openxmlformats.org/drawingml/2006/wordprocessingDrawing" xmlns:w10="urn:schemas-microsoft-com:office:word" xmlns:w="http://schemas.openxmlformats.org/wordprocessingml/2006/main" xmlns:w14="http://schemas.microsoft.com/office/word/2010/wordml" xmlns:w15="http://schemas.microsoft.com/office/word/2012/wordml" xmlns:w16cex="http://schemas.microsoft.com/office/word/2018/wordml/cex" xmlns:w16cid="http://schemas.microsoft.com/office/word/2016/wordml/cid" xmlns:w16="http://schemas.microsoft.com/office/word/2018/wordml" xmlns:w16sdtdh="http://schemas.microsoft.com/office/word/2020/wordml/sdtdatahash" xmlns:w16se="http://schemas.microsoft.com/office/word/2015/wordml/symex" xmlns:wpg="http://schemas.microsoft.com/office/word/2010/wordprocessingGroup" xmlns:wpi="http://schemas.microsoft.com/office/word/2010/wordprocessingInk" xmlns:wne="http://schemas.microsoft.com/office/word/2006/wordml" xmlns:wps="http://schemas.microsoft.com/office/word/2010/wordprocessingShape" mc:Ignorable="w14 w15 w16se w16cid w16 w16cex w16sdtdh wp14">
+  <w16cid:commentId w16cid:paraId="72150B55" w16cid:durableId="0B709565"/>
+</w16cid:commentsIds>
+</file>
+
 <file path=word/numbering.xml><?xml version="1.0" encoding="utf-8"?>
-<w:numbering xmlns:wpc="http://schemas.microsoft.com/office/word/2010/wordprocessingCanvas" xmlns:cx="http://schemas.microsoft.com/office/drawing/2014/chartex" xmlns:cx1="http://schemas.microsoft.com/office/drawing/2015/9/8/chartex" xmlns:cx2="http://schemas.microsoft.com/office/drawing/2015/10/21/chartex" xmlns:cx3="http://schemas.microsoft.com/office/drawing/2016/5/9/chartex" xmlns:cx4="http://schemas.microsoft.com/office/drawing/2016/5/10/chartex" xmlns:cx5="http://schemas.microsoft.com/office/drawing/2016/5/11/chartex" xmlns:cx6="http://schemas.microsoft.com/office/drawing/2016/5/12/chartex" xmlns:cx7="http://schemas.microsoft.com/office/drawing/2016/5/13/chartex" xmlns:cx8="http://schemas.microsoft.com/office/drawing/2016/5/14/chartex" xmlns:mc="http://schemas.openxmlformats.org/markup-compatibility/2006" xmlns:aink="http://schemas.microsoft.com/office/drawing/2016/ink" xmlns:am3d="http://schemas.microsoft.com/office/drawing/2017/model3d" xmlns:o="urn:schemas-microsoft-com:office:office" xmlns:r="http://schemas.openxmlformats.org/officeDocument/2006/relationships" xmlns:m="http://schemas.openxmlformats.org/officeDocument/2006/math" xmlns:v="urn:schemas-microsoft-com:vml" xmlns:wp14="http://schemas.microsoft.com/office/word/2010/wordprocessingDrawing" xmlns:wp="http://schemas.openxmlformats.org/drawingml/2006/wordprocessingDrawing" xmlns:w10="urn:schemas-microsoft-com:office:word" xmlns:w="http://schemas.openxmlformats.org/wordprocessingml/2006/main" xmlns:w14="http://schemas.microsoft.com/office/word/2010/wordml" xmlns:w15="http://schemas.microsoft.com/office/word/2012/wordml" xmlns:w16cid="http://schemas.microsoft.com/office/word/2016/wordml/cid" xmlns:w16se="http://schemas.microsoft.com/office/word/2015/wordml/symex" xmlns:wpg="http://schemas.microsoft.com/office/word/2010/wordprocessingGroup" xmlns:wpi="http://schemas.microsoft.com/office/word/2010/wordprocessingInk" xmlns:wne="http://schemas.microsoft.com/office/word/2006/wordml" xmlns:wps="http://schemas.microsoft.com/office/word/2010/wordprocessingShape" mc:Ignorable="w14 w15 w16se w16cid wp14">
+<w:numbering xmlns:wpc="http://schemas.microsoft.com/office/word/2010/wordprocessingCanvas" xmlns:cx="http://schemas.microsoft.com/office/drawing/2014/chartex" xmlns:cx1="http://schemas.microsoft.com/office/drawing/2015/9/8/chartex" xmlns:cx2="http://schemas.microsoft.com/office/drawing/2015/10/21/chartex" xmlns:cx3="http://schemas.microsoft.com/office/drawing/2016/5/9/chartex" xmlns:cx4="http://schemas.microsoft.com/office/drawing/2016/5/10/chartex" xmlns:cx5="http://schemas.microsoft.com/office/drawing/2016/5/11/chartex" xmlns:cx6="http://schemas.microsoft.com/office/drawing/2016/5/12/chartex" xmlns:cx7="http://schemas.microsoft.com/office/drawing/2016/5/13/chartex" xmlns:cx8="http://schemas.microsoft.com/office/drawing/2016/5/14/chartex" xmlns:mc="http://schemas.openxmlformats.org/markup-compatibility/2006" xmlns:aink="http://schemas.microsoft.com/office/drawing/2016/ink" xmlns:am3d="http://schemas.microsoft.com/office/drawing/2017/model3d" xmlns:o="urn:schemas-microsoft-com:office:office" xmlns:oel="http://schemas.microsoft.com/office/2019/extlst" xmlns:r="http://schemas.openxmlformats.org/officeDocument/2006/relationships" xmlns:m="http://schemas.openxmlformats.org/officeDocument/2006/math" xmlns:v="urn:schemas-microsoft-com:vml" xmlns:wp14="http://schemas.microsoft.com/office/word/2010/wordprocessingDrawing" xmlns:wp="http://schemas.openxmlformats.org/drawingml/2006/wordprocessingDrawing" xmlns:w10="urn:schemas-microsoft-com:office:word" xmlns:w="http://schemas.openxmlformats.org/wordprocessingml/2006/main" xmlns:w14="http://schemas.microsoft.com/office/word/2010/wordml" xmlns:w15="http://schemas.microsoft.com/office/word/2012/wordml" xmlns:w16cex="http://schemas.microsoft.com/office/word/2018/wordml/cex" xmlns:w16cid="http://schemas.microsoft.com/office/word/2016/wordml/cid" xmlns:w16="http://schemas.microsoft.com/office/word/2018/wordml" xmlns:w16sdtdh="http://schemas.microsoft.com/office/word/2020/wordml/sdtdatahash" xmlns:w16se="http://schemas.microsoft.com/office/word/2015/wordml/symex" xmlns:wpg="http://schemas.microsoft.com/office/word/2010/wordprocessingGroup" xmlns:wpi="http://schemas.microsoft.com/office/word/2010/wordprocessingInk" xmlns:wne="http://schemas.microsoft.com/office/word/2006/wordml" xmlns:wps="http://schemas.microsoft.com/office/word/2010/wordprocessingShape" mc:Ignorable="w14 w15 w16se w16cid w16 w16cex w16sdtdh wp14">
   <w:abstractNum w:abstractNumId="0" w15:restartNumberingAfterBreak="0">
     <w:nsid w:val="23E364E0"/>
     <w:multiLevelType w:val="hybridMultilevel"/>
@@ -464,14 +502,22 @@
       </w:rPr>
     </w:lvl>
   </w:abstractNum>
-  <w:num w:numId="1">
+  <w:num w:numId="1" w16cid:durableId="2038967612">
     <w:abstractNumId w:val="0"/>
   </w:num>
 </w:numbering>
 </file>
 
+<file path=word/people.xml><?xml version="1.0" encoding="utf-8"?>
+<w15:people xmlns:wpc="http://schemas.microsoft.com/office/word/2010/wordprocessingCanvas" xmlns:cx="http://schemas.microsoft.com/office/drawing/2014/chartex" xmlns:cx1="http://schemas.microsoft.com/office/drawing/2015/9/8/chartex" xmlns:cx2="http://schemas.microsoft.com/office/drawing/2015/10/21/chartex" xmlns:cx3="http://schemas.microsoft.com/office/drawing/2016/5/9/chartex" xmlns:cx4="http://schemas.microsoft.com/office/drawing/2016/5/10/chartex" xmlns:cx5="http://schemas.microsoft.com/office/drawing/2016/5/11/chartex" xmlns:cx6="http://schemas.microsoft.com/office/drawing/2016/5/12/chartex" xmlns:cx7="http://schemas.microsoft.com/office/drawing/2016/5/13/chartex" xmlns:cx8="http://schemas.microsoft.com/office/drawing/2016/5/14/chartex" xmlns:mc="http://schemas.openxmlformats.org/markup-compatibility/2006" xmlns:aink="http://schemas.microsoft.com/office/drawing/2016/ink" xmlns:am3d="http://schemas.microsoft.com/office/drawing/2017/model3d" xmlns:o="urn:schemas-microsoft-com:office:office" xmlns:oel="http://schemas.microsoft.com/office/2019/extlst" xmlns:r="http://schemas.openxmlformats.org/officeDocument/2006/relationships" xmlns:m="http://schemas.openxmlformats.org/officeDocument/2006/math" xmlns:v="urn:schemas-microsoft-com:vml" xmlns:wp14="http://schemas.microsoft.com/office/word/2010/wordprocessingDrawing" xmlns:wp="http://schemas.openxmlformats.org/drawingml/2006/wordprocessingDrawing" xmlns:w10="urn:schemas-microsoft-com:office:word" xmlns:w="http://schemas.openxmlformats.org/wordprocessingml/2006/main" xmlns:w14="http://schemas.microsoft.com/office/word/2010/wordml" xmlns:w15="http://schemas.microsoft.com/office/word/2012/wordml" xmlns:w16cex="http://schemas.microsoft.com/office/word/2018/wordml/cex" xmlns:w16cid="http://schemas.microsoft.com/office/word/2016/wordml/cid" xmlns:w16="http://schemas.microsoft.com/office/word/2018/wordml" xmlns:w16sdtdh="http://schemas.microsoft.com/office/word/2020/wordml/sdtdatahash" xmlns:w16se="http://schemas.microsoft.com/office/word/2015/wordml/symex" xmlns:wpg="http://schemas.microsoft.com/office/word/2010/wordprocessingGroup" xmlns:wpi="http://schemas.microsoft.com/office/word/2010/wordprocessingInk" xmlns:wne="http://schemas.microsoft.com/office/word/2006/wordml" xmlns:wps="http://schemas.microsoft.com/office/word/2010/wordprocessingShape" mc:Ignorable="w14 w15 w16se w16cid w16 w16cex w16sdtdh wp14">
+  <w15:person w15:author="Cindy García Pérez">
+    <w15:presenceInfo w15:providerId="Windows Live" w15:userId="6c87b6c864539885"/>
+  </w15:person>
+</w15:people>
+</file>
+
 <file path=word/styles.xml><?xml version="1.0" encoding="utf-8"?>
-<w:styles xmlns:mc="http://schemas.openxmlformats.org/markup-compatibility/2006" xmlns:r="http://schemas.openxmlformats.org/officeDocument/2006/relationships" xmlns:w="http://schemas.openxmlformats.org/wordprocessingml/2006/main" xmlns:w14="http://schemas.microsoft.com/office/word/2010/wordml" xmlns:w15="http://schemas.microsoft.com/office/word/2012/wordml" xmlns:w16cid="http://schemas.microsoft.com/office/word/2016/wordml/cid" xmlns:w16se="http://schemas.microsoft.com/office/word/2015/wordml/symex" mc:Ignorable="w14 w15 w16se w16cid">
+<w:styles xmlns:mc="http://schemas.openxmlformats.org/markup-compatibility/2006" xmlns:r="http://schemas.openxmlformats.org/officeDocument/2006/relationships" xmlns:w="http://schemas.openxmlformats.org/wordprocessingml/2006/main" xmlns:w14="http://schemas.microsoft.com/office/word/2010/wordml" xmlns:w15="http://schemas.microsoft.com/office/word/2012/wordml" xmlns:w16cex="http://schemas.microsoft.com/office/word/2018/wordml/cex" xmlns:w16cid="http://schemas.microsoft.com/office/word/2016/wordml/cid" xmlns:w16="http://schemas.microsoft.com/office/word/2018/wordml" xmlns:w16sdtdh="http://schemas.microsoft.com/office/word/2020/wordml/sdtdatahash" xmlns:w16se="http://schemas.microsoft.com/office/word/2015/wordml/symex" mc:Ignorable="w14 w15 w16se w16cid w16 w16cex w16sdtdh">
   <w:docDefaults>
     <w:rPrDefault>
       <w:rPr>
@@ -487,7 +533,7 @@
       </w:pPr>
     </w:pPrDefault>
   </w:docDefaults>
-  <w:latentStyles w:defLockedState="0" w:defUIPriority="99" w:defSemiHidden="0" w:defUnhideWhenUsed="0" w:defQFormat="0" w:count="375">
+  <w:latentStyles w:defLockedState="0" w:defUIPriority="99" w:defSemiHidden="0" w:defUnhideWhenUsed="0" w:defQFormat="0" w:count="376">
     <w:lsdException w:name="Normal" w:uiPriority="0" w:qFormat="1"/>
     <w:lsdException w:name="heading 1" w:uiPriority="9" w:qFormat="1"/>
     <w:lsdException w:name="heading 2" w:semiHidden="1" w:uiPriority="9" w:unhideWhenUsed="1" w:qFormat="1"/>
@@ -863,6 +909,7 @@
     <w:lsdException w:name="Smart Hyperlink" w:semiHidden="1" w:unhideWhenUsed="1"/>
     <w:lsdException w:name="Hashtag" w:semiHidden="1" w:unhideWhenUsed="1"/>
     <w:lsdException w:name="Unresolved Mention" w:semiHidden="1" w:unhideWhenUsed="1"/>
+    <w:lsdException w:name="Smart Link" w:semiHidden="1" w:unhideWhenUsed="1"/>
   </w:latentStyles>
   <w:style w:type="paragraph" w:default="1" w:styleId="Normal">
     <w:name w:val="Normal"/>
@@ -905,6 +952,72 @@
       <w:ind w:left="720"/>
       <w:contextualSpacing/>
     </w:pPr>
+  </w:style>
+  <w:style w:type="character" w:styleId="Refdecomentario">
+    <w:name w:val="annotation reference"/>
+    <w:basedOn w:val="Fuentedeprrafopredeter"/>
+    <w:uiPriority w:val="99"/>
+    <w:semiHidden/>
+    <w:unhideWhenUsed/>
+    <w:rsid w:val="00804390"/>
+    <w:rPr>
+      <w:sz w:val="16"/>
+      <w:szCs w:val="16"/>
+    </w:rPr>
+  </w:style>
+  <w:style w:type="paragraph" w:styleId="Textocomentario">
+    <w:name w:val="annotation text"/>
+    <w:basedOn w:val="Normal"/>
+    <w:link w:val="TextocomentarioCar"/>
+    <w:uiPriority w:val="99"/>
+    <w:unhideWhenUsed/>
+    <w:rsid w:val="00804390"/>
+    <w:pPr>
+      <w:spacing w:line="240" w:lineRule="auto"/>
+    </w:pPr>
+    <w:rPr>
+      <w:sz w:val="20"/>
+      <w:szCs w:val="20"/>
+    </w:rPr>
+  </w:style>
+  <w:style w:type="character" w:customStyle="1" w:styleId="TextocomentarioCar">
+    <w:name w:val="Texto comentario Car"/>
+    <w:basedOn w:val="Fuentedeprrafopredeter"/>
+    <w:link w:val="Textocomentario"/>
+    <w:uiPriority w:val="99"/>
+    <w:rsid w:val="00804390"/>
+    <w:rPr>
+      <w:sz w:val="20"/>
+      <w:szCs w:val="20"/>
+    </w:rPr>
+  </w:style>
+  <w:style w:type="paragraph" w:styleId="Asuntodelcomentario">
+    <w:name w:val="annotation subject"/>
+    <w:basedOn w:val="Textocomentario"/>
+    <w:next w:val="Textocomentario"/>
+    <w:link w:val="AsuntodelcomentarioCar"/>
+    <w:uiPriority w:val="99"/>
+    <w:semiHidden/>
+    <w:unhideWhenUsed/>
+    <w:rsid w:val="00804390"/>
+    <w:rPr>
+      <w:b/>
+      <w:bCs/>
+    </w:rPr>
+  </w:style>
+  <w:style w:type="character" w:customStyle="1" w:styleId="AsuntodelcomentarioCar">
+    <w:name w:val="Asunto del comentario Car"/>
+    <w:basedOn w:val="TextocomentarioCar"/>
+    <w:link w:val="Asuntodelcomentario"/>
+    <w:uiPriority w:val="99"/>
+    <w:semiHidden/>
+    <w:rsid w:val="00804390"/>
+    <w:rPr>
+      <w:b/>
+      <w:bCs/>
+      <w:sz w:val="20"/>
+      <w:szCs w:val="20"/>
+    </w:rPr>
   </w:style>
 </w:styles>
 </file>
